--- a/DevOps_VCS.docx
+++ b/DevOps_VCS.docx
@@ -13,83 +13,25 @@
           <w:u w:val="single"/>
         </w:rPr>
       </w:pPr>
-      <w:proofErr w:type="spellStart"/>
-      <w:r>
-        <w:rPr>
-          <w:b/>
-          <w:color w:val="FF0000"/>
-          <w:sz w:val="44"/>
-          <w:szCs w:val="44"/>
-          <w:u w:val="single"/>
-        </w:rPr>
-        <w:t>DevOps</w:t>
-      </w:r>
-      <w:proofErr w:type="spellEnd"/>
-      <w:r>
-        <w:rPr>
-          <w:b/>
-          <w:color w:val="FF0000"/>
-          <w:sz w:val="44"/>
-          <w:szCs w:val="44"/>
-          <w:u w:val="single"/>
-        </w:rPr>
-        <w:t xml:space="preserve"> </w:t>
-      </w:r>
-      <w:proofErr w:type="gramStart"/>
-      <w:r>
-        <w:rPr>
-          <w:b/>
-          <w:color w:val="FF0000"/>
-          <w:sz w:val="44"/>
-          <w:szCs w:val="44"/>
-          <w:u w:val="single"/>
-        </w:rPr>
-        <w:t>VCS(</w:t>
-      </w:r>
-      <w:proofErr w:type="spellStart"/>
-      <w:proofErr w:type="gramEnd"/>
-      <w:r>
-        <w:rPr>
-          <w:b/>
-          <w:color w:val="FF0000"/>
-          <w:sz w:val="44"/>
-          <w:szCs w:val="44"/>
-          <w:u w:val="single"/>
-        </w:rPr>
-        <w:t>Git</w:t>
-      </w:r>
-      <w:proofErr w:type="spellEnd"/>
-      <w:r>
-        <w:rPr>
-          <w:b/>
-          <w:color w:val="FF0000"/>
-          <w:sz w:val="44"/>
-          <w:szCs w:val="44"/>
-          <w:u w:val="single"/>
-        </w:rPr>
-        <w:t xml:space="preserve"> and </w:t>
-      </w:r>
-      <w:proofErr w:type="spellStart"/>
-      <w:r>
-        <w:rPr>
-          <w:b/>
-          <w:color w:val="FF0000"/>
-          <w:sz w:val="44"/>
-          <w:szCs w:val="44"/>
-          <w:u w:val="single"/>
-        </w:rPr>
-        <w:t>Github</w:t>
-      </w:r>
-      <w:proofErr w:type="spellEnd"/>
-      <w:r>
-        <w:rPr>
-          <w:b/>
-          <w:color w:val="FF0000"/>
-          <w:sz w:val="44"/>
-          <w:szCs w:val="44"/>
-          <w:u w:val="single"/>
-        </w:rPr>
-        <w:t>)</w:t>
+      <w:r>
+        <w:rPr>
+          <w:b/>
+          <w:color w:val="FF0000"/>
+          <w:sz w:val="44"/>
+          <w:szCs w:val="44"/>
+          <w:u w:val="single"/>
+        </w:rPr>
+        <w:t>DevOps VCS(Git &amp;</w:t>
+      </w:r>
+      <w:r>
+        <w:rPr>
+          <w:b/>
+          <w:color w:val="FF0000"/>
+          <w:sz w:val="44"/>
+          <w:szCs w:val="44"/>
+          <w:u w:val="single"/>
+        </w:rPr>
+        <w:t xml:space="preserve"> Github)</w:t>
       </w:r>
     </w:p>
     <w:p>
